--- a/Практическая_работа_1_Условный_оператор.docx
+++ b/Практическая_работа_1_Условный_оператор.docx
@@ -15,8 +15,10 @@
           <w:rFonts w:ascii="Times New Roman" w:hAnsi="Times New Roman" w:cs="Times New Roman"/>
           <w:b/>
         </w:rPr>
-        <w:t>Ветвление</w:t>
-      </w:r>
+        <w:t>Условные операторы</w:t>
+      </w:r>
+      <w:bookmarkStart w:id="0" w:name="_GoBack"/>
+      <w:bookmarkEnd w:id="0"/>
     </w:p>
     <w:p>
       <w:pPr>
@@ -173,7 +175,7 @@
           <v:shape id="_x0000_i1025" type="#_x0000_t75" style="width:195pt;height:48.75pt" o:ole="">
             <v:imagedata r:id="rId5" o:title=""/>
           </v:shape>
-          <o:OLEObject Type="Embed" ProgID="Equation.3" ShapeID="_x0000_i1025" DrawAspect="Content" ObjectID="_1819759973" r:id="rId6"/>
+          <o:OLEObject Type="Embed" ProgID="Equation.3" ShapeID="_x0000_i1025" DrawAspect="Content" ObjectID="_1819866273" r:id="rId6"/>
         </w:object>
       </w:r>
       <w:r>
@@ -187,7 +189,7 @@
           <v:shape id="_x0000_i1026" type="#_x0000_t75" style="width:186.75pt;height:59.25pt" o:ole="">
             <v:imagedata r:id="rId7" o:title=""/>
           </v:shape>
-          <o:OLEObject Type="Embed" ProgID="Equation.3" ShapeID="_x0000_i1026" DrawAspect="Content" ObjectID="_1819759974" r:id="rId8"/>
+          <o:OLEObject Type="Embed" ProgID="Equation.3" ShapeID="_x0000_i1026" DrawAspect="Content" ObjectID="_1819866274" r:id="rId8"/>
         </w:object>
       </w:r>
     </w:p>
@@ -208,7 +210,7 @@
           <v:shape id="_x0000_i1027" type="#_x0000_t75" style="width:177pt;height:48.75pt" o:ole="">
             <v:imagedata r:id="rId9" o:title=""/>
           </v:shape>
-          <o:OLEObject Type="Embed" ProgID="Equation.3" ShapeID="_x0000_i1027" DrawAspect="Content" ObjectID="_1819759975" r:id="rId10"/>
+          <o:OLEObject Type="Embed" ProgID="Equation.3" ShapeID="_x0000_i1027" DrawAspect="Content" ObjectID="_1819866275" r:id="rId10"/>
         </w:object>
       </w:r>
       <w:r>
@@ -222,7 +224,7 @@
           <v:shape id="_x0000_i1028" type="#_x0000_t75" style="width:189pt;height:63pt" o:ole="">
             <v:imagedata r:id="rId11" o:title=""/>
           </v:shape>
-          <o:OLEObject Type="Embed" ProgID="Equation.3" ShapeID="_x0000_i1028" DrawAspect="Content" ObjectID="_1819759976" r:id="rId12"/>
+          <o:OLEObject Type="Embed" ProgID="Equation.3" ShapeID="_x0000_i1028" DrawAspect="Content" ObjectID="_1819866276" r:id="rId12"/>
         </w:object>
       </w:r>
     </w:p>
@@ -243,7 +245,7 @@
           <v:shape id="_x0000_i1029" type="#_x0000_t75" style="width:205.5pt;height:48.75pt" o:ole="">
             <v:imagedata r:id="rId13" o:title=""/>
           </v:shape>
-          <o:OLEObject Type="Embed" ProgID="Equation.3" ShapeID="_x0000_i1029" DrawAspect="Content" ObjectID="_1819759977" r:id="rId14"/>
+          <o:OLEObject Type="Embed" ProgID="Equation.3" ShapeID="_x0000_i1029" DrawAspect="Content" ObjectID="_1819866277" r:id="rId14"/>
         </w:object>
       </w:r>
       <w:r>
@@ -257,7 +259,7 @@
           <v:shape id="_x0000_i1030" type="#_x0000_t75" style="width:189pt;height:78.75pt" o:ole="">
             <v:imagedata r:id="rId15" o:title=""/>
           </v:shape>
-          <o:OLEObject Type="Embed" ProgID="Equation.3" ShapeID="_x0000_i1030" DrawAspect="Content" ObjectID="_1819759978" r:id="rId16"/>
+          <o:OLEObject Type="Embed" ProgID="Equation.3" ShapeID="_x0000_i1030" DrawAspect="Content" ObjectID="_1819866278" r:id="rId16"/>
         </w:object>
       </w:r>
     </w:p>
@@ -281,7 +283,7 @@
           <v:shape id="_x0000_i1031" type="#_x0000_t75" style="width:176.25pt;height:53.25pt" o:ole="">
             <v:imagedata r:id="rId17" o:title=""/>
           </v:shape>
-          <o:OLEObject Type="Embed" ProgID="Equation.3" ShapeID="_x0000_i1031" DrawAspect="Content" ObjectID="_1819759979" r:id="rId18"/>
+          <o:OLEObject Type="Embed" ProgID="Equation.3" ShapeID="_x0000_i1031" DrawAspect="Content" ObjectID="_1819866279" r:id="rId18"/>
         </w:object>
       </w:r>
       <w:r>
@@ -295,7 +297,7 @@
           <v:shape id="_x0000_i1032" type="#_x0000_t75" style="width:177.75pt;height:66.75pt" o:ole="">
             <v:imagedata r:id="rId19" o:title=""/>
           </v:shape>
-          <o:OLEObject Type="Embed" ProgID="Equation.3" ShapeID="_x0000_i1032" DrawAspect="Content" ObjectID="_1819759980" r:id="rId20"/>
+          <o:OLEObject Type="Embed" ProgID="Equation.3" ShapeID="_x0000_i1032" DrawAspect="Content" ObjectID="_1819866280" r:id="rId20"/>
         </w:object>
       </w:r>
     </w:p>
@@ -313,7 +315,7 @@
           <v:shape id="_x0000_i1033" type="#_x0000_t75" style="width:174.75pt;height:45.75pt" o:ole="">
             <v:imagedata r:id="rId21" o:title=""/>
           </v:shape>
-          <o:OLEObject Type="Embed" ProgID="Equation.3" ShapeID="_x0000_i1033" DrawAspect="Content" ObjectID="_1819759981" r:id="rId22"/>
+          <o:OLEObject Type="Embed" ProgID="Equation.3" ShapeID="_x0000_i1033" DrawAspect="Content" ObjectID="_1819866281" r:id="rId22"/>
         </w:object>
       </w:r>
       <w:r>
@@ -327,7 +329,7 @@
           <v:shape id="_x0000_i1034" type="#_x0000_t75" style="width:204pt;height:54pt" o:ole="">
             <v:imagedata r:id="rId23" o:title=""/>
           </v:shape>
-          <o:OLEObject Type="Embed" ProgID="Equation.3" ShapeID="_x0000_i1034" DrawAspect="Content" ObjectID="_1819759982" r:id="rId24"/>
+          <o:OLEObject Type="Embed" ProgID="Equation.3" ShapeID="_x0000_i1034" DrawAspect="Content" ObjectID="_1819866282" r:id="rId24"/>
         </w:object>
       </w:r>
     </w:p>
@@ -434,35 +436,7 @@
         <w:rPr>
           <w:color w:val="000000"/>
         </w:rPr>
-        <w:t xml:space="preserve">В </w:t>
-      </w:r>
-      <w:proofErr w:type="spellStart"/>
-      <w:r>
-        <w:rPr>
-          <w:color w:val="000000"/>
-        </w:rPr>
-        <w:t>старояпонском</w:t>
-      </w:r>
-      <w:proofErr w:type="spellEnd"/>
-      <w:r>
-        <w:rPr>
-          <w:color w:val="000000"/>
-        </w:rPr>
-        <w:t xml:space="preserve"> календаре был принят двенадцатилетний цикл. Годы внутри цикла носили названия животных: крысы, коровы, тигра, зайца, дракона, змеи, лошади, овцы, обезьяны, петуха, собаки и свиньи. Написать программу, которая позволяет ввести номер года и печатает его название по </w:t>
-      </w:r>
-      <w:proofErr w:type="spellStart"/>
-      <w:r>
-        <w:rPr>
-          <w:color w:val="000000"/>
-        </w:rPr>
-        <w:t>старояпонскому</w:t>
-      </w:r>
-      <w:proofErr w:type="spellEnd"/>
-      <w:r>
-        <w:rPr>
-          <w:color w:val="000000"/>
-        </w:rPr>
-        <w:t xml:space="preserve"> календарю.</w:t>
+        <w:t>В старояпонском календаре был принят двенадцатилетний цикл. Годы внутри цикла носили названия животных: крысы, коровы, тигра, зайца, дракона, змеи, лошади, овцы, обезьяны, петуха, собаки и свиньи. Написать программу, которая позволяет ввести номер года и печатает его название по старояпонскому календарю.</w:t>
       </w:r>
       <w:r>
         <w:rPr>
@@ -546,8 +520,6 @@
         </w:rPr>
         <w:t>Точка задана своими координатами (x, y). Написать программу, которая, используя логическое выражение, выводит TRUE, если точка принадлежит закрашенной области и FALSE - если не принадлежит.</w:t>
       </w:r>
-      <w:bookmarkStart w:id="0" w:name="_GoBack"/>
-      <w:bookmarkEnd w:id="0"/>
     </w:p>
     <w:tbl>
       <w:tblPr>
